--- a/设计说明.docx
+++ b/设计说明.docx
@@ -206,7 +206,7 @@
         <w:shd w:val="clear" w:color="auto" w:fill="FFFFFF"/>
         <w:spacing w:after="0" w:line="420" w:lineRule="atLeast"/>
         <w:rPr>
-          <w:rFonts w:ascii="Segoe UI" w:eastAsia="宋体" w:hAnsi="Segoe UI" w:cs="Segoe UI" w:hint="eastAsia"/>
+          <w:rFonts w:ascii="Segoe UI" w:eastAsia="宋体" w:hAnsi="Segoe UI" w:cs="Segoe UI"/>
           <w:kern w:val="0"/>
           <w:sz w:val="24"/>
           <w14:ligatures w14:val="none"/>
@@ -1326,7 +1326,7 @@
         <w:shd w:val="clear" w:color="auto" w:fill="FFFFFF"/>
         <w:spacing w:after="0" w:line="420" w:lineRule="atLeast"/>
         <w:rPr>
-          <w:rFonts w:ascii="Segoe UI" w:eastAsia="宋体" w:hAnsi="Segoe UI" w:cs="Segoe UI" w:hint="eastAsia"/>
+          <w:rFonts w:ascii="Segoe UI" w:eastAsia="宋体" w:hAnsi="Segoe UI" w:cs="Segoe UI"/>
           <w:kern w:val="0"/>
           <w:sz w:val="24"/>
           <w14:ligatures w14:val="none"/>
@@ -2267,7 +2267,7 @@
                 <w:tab w:val="left" w:pos="14656"/>
               </w:tabs>
               <w:rPr>
-                <w:rFonts w:ascii="Consolas" w:eastAsia="宋体" w:hAnsi="Consolas" w:cs="宋体" w:hint="eastAsia"/>
+                <w:rFonts w:ascii="Consolas" w:eastAsia="宋体" w:hAnsi="Consolas" w:cs="宋体"/>
                 <w:color w:val="000000"/>
                 <w:kern w:val="0"/>
                 <w:sz w:val="20"/>
@@ -2362,7 +2362,7 @@
         <w:shd w:val="clear" w:color="auto" w:fill="FFFFFF"/>
         <w:spacing w:after="0" w:line="420" w:lineRule="atLeast"/>
         <w:rPr>
-          <w:rFonts w:ascii="Segoe UI" w:eastAsia="宋体" w:hAnsi="Segoe UI" w:cs="Segoe UI" w:hint="eastAsia"/>
+          <w:rFonts w:ascii="Segoe UI" w:eastAsia="宋体" w:hAnsi="Segoe UI" w:cs="Segoe UI"/>
           <w:kern w:val="0"/>
           <w:sz w:val="24"/>
           <w14:ligatures w14:val="none"/>
@@ -3068,7 +3068,7 @@
         </w:tabs>
         <w:spacing w:after="0" w:line="240" w:lineRule="auto"/>
         <w:rPr>
-          <w:rFonts w:ascii="PingFang SC" w:eastAsia="宋体" w:hAnsi="PingFang SC" w:cs="Segoe UI"/>
+          <w:rFonts w:ascii="PingFang SC" w:eastAsia="宋体" w:hAnsi="PingFang SC" w:cs="Segoe UI" w:hint="eastAsia"/>
           <w:color w:val="000000"/>
           <w:kern w:val="0"/>
           <w:sz w:val="21"/>
@@ -3395,7 +3395,7 @@
         </w:tabs>
         <w:spacing w:after="0" w:line="240" w:lineRule="auto"/>
         <w:rPr>
-          <w:rFonts w:ascii="PingFang SC" w:eastAsia="宋体" w:hAnsi="PingFang SC" w:cs="Segoe UI"/>
+          <w:rFonts w:ascii="PingFang SC" w:eastAsia="宋体" w:hAnsi="PingFang SC" w:cs="Segoe UI" w:hint="eastAsia"/>
           <w:color w:val="000000"/>
           <w:kern w:val="0"/>
           <w:sz w:val="21"/>
@@ -3722,7 +3722,7 @@
         </w:tabs>
         <w:spacing w:after="0" w:line="240" w:lineRule="auto"/>
         <w:rPr>
-          <w:rFonts w:ascii="PingFang SC" w:eastAsia="宋体" w:hAnsi="PingFang SC" w:cs="Segoe UI"/>
+          <w:rFonts w:ascii="PingFang SC" w:eastAsia="宋体" w:hAnsi="PingFang SC" w:cs="Segoe UI" w:hint="eastAsia"/>
           <w:color w:val="000000"/>
           <w:kern w:val="0"/>
           <w:sz w:val="21"/>
@@ -4683,7 +4683,7 @@
                 <w:tab w:val="left" w:pos="14656"/>
               </w:tabs>
               <w:rPr>
-                <w:rFonts w:ascii="Consolas" w:eastAsia="宋体" w:hAnsi="Consolas" w:cs="宋体" w:hint="eastAsia"/>
+                <w:rFonts w:ascii="Consolas" w:eastAsia="宋体" w:hAnsi="Consolas" w:cs="宋体"/>
                 <w:color w:val="000000"/>
                 <w:kern w:val="0"/>
                 <w:sz w:val="20"/>
@@ -5008,7 +5008,7 @@
               <w:widowControl/>
               <w:spacing w:line="330" w:lineRule="atLeast"/>
               <w:rPr>
-                <w:rFonts w:ascii="PingFang SC" w:eastAsia="宋体" w:hAnsi="PingFang SC" w:cs="Segoe UI"/>
+                <w:rFonts w:ascii="PingFang SC" w:eastAsia="宋体" w:hAnsi="PingFang SC" w:cs="Segoe UI" w:hint="eastAsia"/>
                 <w:color w:val="000000"/>
                 <w:kern w:val="0"/>
                 <w:sz w:val="21"/>
@@ -5453,7 +5453,7 @@
                 <w:tab w:val="left" w:pos="14656"/>
               </w:tabs>
               <w:rPr>
-                <w:rFonts w:ascii="Consolas" w:eastAsia="宋体" w:hAnsi="Consolas" w:cs="宋体" w:hint="eastAsia"/>
+                <w:rFonts w:ascii="Consolas" w:eastAsia="宋体" w:hAnsi="Consolas" w:cs="宋体"/>
                 <w:color w:val="000000"/>
                 <w:kern w:val="0"/>
                 <w:sz w:val="20"/>
@@ -5537,7 +5537,7 @@
         <w:shd w:val="clear" w:color="auto" w:fill="FFFFFF"/>
         <w:spacing w:after="0" w:line="420" w:lineRule="atLeast"/>
         <w:rPr>
-          <w:rFonts w:ascii="Segoe UI" w:eastAsia="宋体" w:hAnsi="Segoe UI" w:cs="Segoe UI" w:hint="eastAsia"/>
+          <w:rFonts w:ascii="Segoe UI" w:eastAsia="宋体" w:hAnsi="Segoe UI" w:cs="Segoe UI"/>
           <w:kern w:val="0"/>
           <w:sz w:val="24"/>
           <w14:ligatures w14:val="none"/>
@@ -5782,7 +5782,7 @@
               <w:spacing w:line="420" w:lineRule="atLeast"/>
               <w:jc w:val="center"/>
               <w:rPr>
-                <w:rFonts w:ascii="Segoe UI" w:eastAsia="宋体" w:hAnsi="Segoe UI" w:cs="Segoe UI" w:hint="eastAsia"/>
+                <w:rFonts w:ascii="Segoe UI" w:eastAsia="宋体" w:hAnsi="Segoe UI" w:cs="Segoe UI"/>
                 <w:kern w:val="0"/>
                 <w:sz w:val="24"/>
                 <w14:ligatures w14:val="none"/>
@@ -5864,7 +5864,7 @@
         <w:shd w:val="clear" w:color="auto" w:fill="FFFFFF"/>
         <w:spacing w:after="0" w:line="420" w:lineRule="atLeast"/>
         <w:rPr>
-          <w:rFonts w:ascii="Segoe UI" w:eastAsia="宋体" w:hAnsi="Segoe UI" w:cs="Segoe UI" w:hint="eastAsia"/>
+          <w:rFonts w:ascii="Segoe UI" w:eastAsia="宋体" w:hAnsi="Segoe UI" w:cs="Segoe UI"/>
           <w:kern w:val="0"/>
           <w:sz w:val="24"/>
           <w14:ligatures w14:val="none"/>
@@ -8848,7 +8848,17 @@
           <w:sz w:val="24"/>
           <w14:ligatures w14:val="none"/>
         </w:rPr>
-        <w:t>cd rectangle</w:t>
+        <w:t xml:space="preserve">cd </w:t>
+      </w:r>
+      <w:r>
+        <w:rPr>
+          <w:rFonts w:ascii="Segoe UI" w:eastAsia="宋体" w:hAnsi="Segoe UI" w:cs="Segoe UI" w:hint="eastAsia"/>
+          <w:color w:val="000000"/>
+          <w:kern w:val="0"/>
+          <w:sz w:val="24"/>
+          <w14:ligatures w14:val="none"/>
+        </w:rPr>
+        <w:t>src</w:t>
       </w:r>
     </w:p>
     <w:p>
@@ -8965,7 +8975,7 @@
         <w:spacing w:before="120" w:after="100" w:afterAutospacing="1" w:line="420" w:lineRule="atLeast"/>
         <w:ind w:left="360"/>
         <w:rPr>
-          <w:rFonts w:ascii="Segoe UI" w:eastAsia="宋体" w:hAnsi="Segoe UI" w:cs="Segoe UI" w:hint="eastAsia"/>
+          <w:rFonts w:ascii="Segoe UI" w:eastAsia="宋体" w:hAnsi="Segoe UI" w:cs="Segoe UI"/>
           <w:color w:val="000000"/>
           <w:kern w:val="0"/>
           <w:sz w:val="24"/>
